--- a/interactive_storytelling.docx
+++ b/interactive_storytelling.docx
@@ -12,71 +12,6 @@
         <w:rPr>
           <w:rStyle w:val="Emphasis"/>
         </w:rPr>
-        <w:t xml:space="preserve">This is an open call for presentations and interactive storytelling experiences! We want to open the stage to the meetup community with a crowd sourced format.</w:t>
-      </w:r>
-    </w:p>
-    <w:p>
-      <w:pPr>
-        <w:pStyle w:val="Paragraph"/>
-        <w:spacing w:before="240"/>
-        <w:defaultTabStop w:val="0"/>
-      </w:pPr>
-      <w:r>
-        <w:rPr>
-          <w:rStyle w:val="Emphasis"/>
-        </w:rPr>
-        <w:t xml:space="preserve">Do you need a test audience for a participatory storytelling experience? Or are you interested in showcasing your latest VR project? Do you like to share a research, a project or just tell an interactive story?</w:t>
-      </w:r>
-    </w:p>
-    <w:p>
-      <w:pPr>
-        <w:pStyle w:val="Paragraph"/>
-        <w:spacing w:before="240"/>
-        <w:defaultTabStop w:val="0"/>
-      </w:pPr>
-      <w:r>
-        <w:rPr>
-          <w:rStyle w:val="Emphasis"/>
-        </w:rPr>
-        <w:t xml:space="preserve">Our next meetup will include speakers invited by us, but also an option for you to do a short presentation or experience on a project or idea you are working on and you think is interesting to share with the Interactive Storytelling Meetup community. 10 minutes max.</w:t>
-      </w:r>
-    </w:p>
-    <w:p>
-      <w:pPr>
-        <w:pStyle w:val="Paragraph"/>
-        <w:spacing w:before="240"/>
-        <w:defaultTabStop w:val="0"/>
-      </w:pPr>
-      <w:r>
-        <w:rPr>
-          <w:rStyle w:val="Emphasis"/>
-        </w:rPr>
-        <w:t xml:space="preserve">We encourage interactive and participatory sessions, or project experiences. </w:t>
-      </w:r>
-    </w:p>
-    <w:p>
-      <w:pPr>
-        <w:pStyle w:val="Paragraph"/>
-        <w:spacing w:before="240"/>
-        <w:defaultTabStop w:val="0"/>
-      </w:pPr>
-      <w:r>
-        <w:rPr>
-          <w:rStyle w:val="Emphasis"/>
-        </w:rPr>
-        <w:t xml:space="preserve">To keep the meetups free, low barrier, cheap beers there are no fees available unfortunately. This meetup is sponsor-free and funding-free with no hidden agendas or commercial interests.</w:t>
-      </w:r>
-    </w:p>
-    <w:p>
-      <w:pPr>
-        <w:pStyle w:val="Paragraph"/>
-        <w:spacing w:before="240"/>
-        <w:defaultTabStop w:val="0"/>
-      </w:pPr>
-      <w:r>
-        <w:rPr>
-          <w:rStyle w:val="Emphasis"/>
-        </w:rPr>
         <w:t xml:space="preserve">What is the title of your presentation? </w:t>
       </w:r>
     </w:p>
@@ -110,7 +45,7 @@
         <w:defaultTabStop w:val="0"/>
       </w:pPr>
       <w:r>
-        <w:t xml:space="preserve">Performance - audio &amp; vj set </w:t>
+        <w:t xml:space="preserve">Performance - audio &amp; vj set (???karaoke???)</w:t>
       </w:r>
     </w:p>
     <w:p>
@@ -133,17 +68,45 @@
         <w:defaultTabStop w:val="0"/>
       </w:pPr>
       <w:r>
-        <w:t xml:space="preserve">We are currently in the process of developing an online database of ‘What’ songs, containing every song which has ever entered a karaoke songbook starting with ‘what’ or with ‘what’ in it’s title. The What experience is based </w:t>
-      </w:r>
-    </w:p>
-    <w:p>
-      <w:pPr>
-        <w:pStyle w:val="Paragraph"/>
-        <w:spacing w:before="240"/>
-        <w:defaultTabStop w:val="0"/>
-      </w:pPr>
-      <w:r>
-        <w:t xml:space="preserve">With this presentation we would like to share our passion for the existential questions in the karaoke songbook and to test how our website can work as a base for the performance</w:t>
+        <w:t xml:space="preserve">We are currently in the process of developing an online database of ‘What’ songs, containing every song starting with ‘what’ or with ‘what’ in it’s title which has ever entered a karaoke songbook. With this presentation we would like to share our passion for the existential questions pop music carries in its candy wrapper and we echo in karaoke bars, picking the texts line by line, both in joy and desperation. After processing around 80000 titles, we have narrowed our list down to a selection of about 700 songs, and developed a strict criteria a song needs to fit to become a </w:t>
+      </w:r>
+      <w:r>
+        <w:rPr>
+          <w:rStyle w:val="Emphasis"/>
+        </w:rPr>
+        <w:t xml:space="preserve">what</w:t>
+      </w:r>
+      <w:r>
+        <w:t xml:space="preserve"> song. </w:t>
+      </w:r>
+    </w:p>
+    <w:p>
+      <w:pPr>
+        <w:pStyle w:val="Paragraph"/>
+        <w:spacing w:before="240"/>
+        <w:defaultTabStop w:val="0"/>
+      </w:pPr>
+      <w:r>
+        <w:t xml:space="preserve">—here you can elaborate of the criteria—</w:t>
+      </w:r>
+    </w:p>
+    <w:p>
+      <w:pPr>
+        <w:pStyle w:val="Paragraph"/>
+        <w:spacing w:before="240"/>
+        <w:defaultTabStop w:val="0"/>
+      </w:pPr>
+      <w:r>
+        <w:t xml:space="preserve">We hope to launch our website and to have it thrive online, with submissions open, but our particular interest for this event is to test how this selection of songs can work as a base for the performance, going from a .csv file to creating a full-on </w:t>
+      </w:r>
+      <w:r>
+        <w:rPr>
+          <w:rStyle w:val="Emphasis"/>
+        </w:rPr>
+        <w:t xml:space="preserve">what</w:t>
+      </w:r>
+      <w:r>
+        <w:t xml:space="preserve"> experience. </w:t>
       </w:r>
     </w:p>
     <w:p>
@@ -166,7 +129,7 @@
         <w:defaultTabStop w:val="0"/>
       </w:pPr>
       <w:r>
-        <w:t xml:space="preserve">What we particularly like about the format of the interactive storytelling meetup is that it allows to test ideas and reflect on the work in progress. In our first project as a duo, we are now at the stage where we could use am external deadline to think of the shape of our concept besides its technical implementation. I think our work is interesting to share in a meetup </w:t>
+        <w:t xml:space="preserve">What we particularly like about the format of the interactive storytelling meetup is that it allows to test ideas and reflect on the work in progress. In our first project as a duo, we are now at the stage where we could use am external deadline to think of the shape of our concept besides its technical implementation. I think our work is interesting to share in a meetup because we see want to share our product, which is a merge of absurdity of pop song lyrics and the meticulous process of creating a database. We like to use the karaoke experience as a starting point for our own story, and we see a huge value in the combination of programming and humour. </w:t>
       </w:r>
     </w:p>
     <w:p>
@@ -216,6 +179,26 @@
           <w:rStyle w:val="Emphasis"/>
         </w:rPr>
         <w:t xml:space="preserve">Your bio</w:t>
+      </w:r>
+    </w:p>
+    <w:p>
+      <w:pPr>
+        <w:pStyle w:val="Paragraph"/>
+        <w:spacing w:before="240"/>
+        <w:defaultTabStop w:val="0"/>
+      </w:pPr>
+      <w:r>
+        <w:t xml:space="preserve">Designer and researcher, Karina Zavidova owns her surname as a dot-com domain and a gmail account. Passionate about ephemeral web tokens, she uses work email to sound more professional. Trained as a graphic designer she currently operates as a solo investigator and a browser-based fiction writer. </w:t>
+      </w:r>
+    </w:p>
+    <w:p>
+      <w:pPr>
+        <w:pStyle w:val="Paragraph"/>
+        <w:spacing w:before="240"/>
+        <w:defaultTabStop w:val="0"/>
+      </w:pPr>
+      <w:r>
+        <w:t xml:space="preserve">In 2016 she has obtained BA in Graphic Design from KABK, Royal Academy of Art in The Hague. Prior to the graduation, she has held an internship at The Institute of Network Cultures. From 2016 onwards she has been busy with freelance work and autonomous research projects. In 2017 she has been working at Hackers &amp; Designers – an Amsterdam-based collective which promotes critical approach to digital tools and hardware. Fall 2017 she started her study at the Sandberg Institute in Amsterdam, where she is supposed to graduate in summer 2019. </w:t>
       </w:r>
     </w:p>
     <w:sectPr>

--- a/interactive_storytelling.docx
+++ b/interactive_storytelling.docx
@@ -129,7 +129,7 @@
         <w:defaultTabStop w:val="0"/>
       </w:pPr>
       <w:r>
-        <w:t xml:space="preserve">What we particularly like about the format of the interactive storytelling meetup is that it allows to test ideas and reflect on the work in progress. In our first project as a duo, we are now at the stage where we could use am external deadline to think of the shape of our concept besides its technical implementation. I think our work is interesting to share in a meetup because we see want to share our product, which is a merge of absurdity of pop song lyrics and the meticulous process of creating a database. We like to use the karaoke experience as a starting point for our own story, and we see a huge value in the combination of programming and humour. </w:t>
+        <w:t xml:space="preserve">What we particularly like about the format of the interactive storytelling meetup is that it allows to test ideas and reflect on the work in progress. In our first project as a duo, we are now at the stage where we could use am external deadline to think of the shape of our concept besides its technical implementation. I think our work is interesting to share in a meetup because we share a first version of our product, which is a merge of absurdity of pop song lyrics and the meticulous process of creating a database. We like to use the karaoke experience as a starting point for our own story, and we see a huge value in the combination of programming and humour. </w:t>
       </w:r>
     </w:p>
     <w:p>

--- a/interactive_storytelling.docx
+++ b/interactive_storytelling.docx
@@ -106,72 +106,38 @@
       </w:pPr>
       <w:r>
         <w:rPr>
-          <w:strike/>
-        </w:rPr>
-        <w:t>(</w:t>
-      </w:r>
-      <w:r>
-        <w:rPr>
-          <w:strike/>
-        </w:rPr>
-        <w:t>—here you can elaborate of the criteria—</w:t>
-      </w:r>
-      <w:r>
-        <w:rPr>
-          <w:strike/>
-        </w:rPr>
-        <w:t>)</w:t>
-      </w:r>
-      <w:r>
-        <w:rPr/>
-        <w:t xml:space="preserve"> </w:t>
+          <w:strike w:val="false"/>
+          <w:dstrike w:val="false"/>
+        </w:rPr>
+        <w:t xml:space="preserve">These start from simple data such as the songtitle, </w:t>
+      </w:r>
+      <w:r>
+        <w:rPr>
+          <w:strike w:val="false"/>
+          <w:dstrike w:val="false"/>
+        </w:rPr>
+        <w:t xml:space="preserve">but also come down to more holistic qualities such as song lyrics or how noticeable the word ‘what’ is formulated as a question within the song. </w:t>
+      </w:r>
+    </w:p>
+    <w:p>
+      <w:pPr>
+        <w:pStyle w:val="Paragraph"/>
+        <w:spacing w:before="240" w:after="0"/>
+        <w:rPr/>
+      </w:pPr>
+      <w:r>
+        <w:rPr/>
+        <w:t xml:space="preserve">We hope to launch our website and to have it thrive online, with submissions open, but our particular interest for this event is to test how this selection of songs can work as a base for the performance, going from a .csv </w:t>
       </w:r>
       <w:r>
         <w:rPr>
           <w:color w:val="0000CC"/>
         </w:rPr>
-        <w:t xml:space="preserve">I left this out since I think the text stands already great as it is. </w:t>
-      </w:r>
-      <w:r>
-        <w:rPr>
-          <w:color w:val="0000CC"/>
-        </w:rPr>
-        <w:t>The elaboration of the criteria is something that can be used for the presentation.</w:t>
-      </w:r>
-    </w:p>
-    <w:p>
-      <w:pPr>
-        <w:pStyle w:val="Paragraph"/>
-        <w:spacing w:before="240" w:after="0"/>
-        <w:rPr/>
-      </w:pPr>
-      <w:r>
-        <w:rPr/>
-        <w:t xml:space="preserve">We hope to launch our website and to have it thrive online, with submissions open, but our particular interest for this event is to test how this selection of songs can work as a base for the performance, going from a .csv </w:t>
-      </w:r>
-      <w:r>
-        <w:rPr>
-          <w:strike/>
-        </w:rPr>
-        <w:t>file</w:t>
-      </w:r>
-      <w:r>
-        <w:rPr/>
-        <w:t xml:space="preserve"> </w:t>
-      </w:r>
-      <w:r>
-        <w:rPr>
-          <w:color w:val="0000CC"/>
-        </w:rPr>
         <w:t>sheet</w:t>
       </w:r>
       <w:r>
         <w:rPr/>
-        <w:t xml:space="preserve"> </w:t>
-      </w:r>
-      <w:r>
-        <w:rPr/>
-        <w:t xml:space="preserve">to creating a full-on </w:t>
+        <w:t xml:space="preserve"> to creating a full-on </w:t>
       </w:r>
       <w:r>
         <w:rPr>
@@ -205,7 +171,23 @@
       </w:pPr>
       <w:r>
         <w:rPr/>
-        <w:t xml:space="preserve">What we particularly like about the format of the interactive storytelling meetup is that it allows to test ideas and reflect on the work in progress. In our first project as a duo, we are now at the stage where we could use am external deadline to think of the shape of our concept besides its technical implementation. I think our work is interesting to share in a meetup because we share a first version of our product, which is a merge of absurdity of pop song lyrics and the meticulous process of creating a database. We like to use the karaoke experience as a starting point for our own story, and we see a huge value in the combination of programming and humour. </w:t>
+        <w:t>What we particularly like about the format of the interactive storytelling meetup is that it allows to test ideas and reflect on the work in progress. In our first project as a duo, we are now at the stage where we could use a</w:t>
+      </w:r>
+      <w:r>
+        <w:rPr/>
+        <w:t>n</w:t>
+      </w:r>
+      <w:r>
+        <w:rPr/>
+        <w:t xml:space="preserve"> external deadline to think of the shape of our concept besides its technical implementation. I think our work is interesting to share in a meetup because we share a first version of our product, which is a merge of absurdity of pop song lyrics and the meticulous process of creating a database. </w:t>
+      </w:r>
+      <w:r>
+        <w:rPr/>
+        <w:t>Besides we are looking to do a more performative presentation that surpasses a powerpoint presentation in entertainment value, which can add to making the event more dynamic.</w:t>
+      </w:r>
+      <w:r>
+        <w:rPr/>
+        <w:t xml:space="preserve"> We like to use the karaoke experience as a starting point for our own story, and we see a huge value in the combination of programming and humour. </w:t>
       </w:r>
     </w:p>
     <w:p>
@@ -288,15 +270,7 @@
       </w:pPr>
       <w:r>
         <w:rPr/>
-        <w:t xml:space="preserve">Moritz Geremus, is a jack-of-all trades moving between project organization and creative realization. He obtained a BA in Artscience at the Royal Academy of Art and Royal Conservatory in 2014. Since then he has been moving between event-production and realizing audiovisual installation-like formats for cultural institutions. That all not </w:t>
-      </w:r>
-      <w:r>
-        <w:rPr/>
-        <w:t>taking aside his longstanding profession as a performer and musician who expresses himself as a true believer in the corporate world - and as one of it’s failures.</w:t>
-      </w:r>
-      <w:r>
-        <w:rPr/>
-        <w:t xml:space="preserve"> </w:t>
+        <w:t xml:space="preserve">Moritz Geremus, is a jack-of-all trades moving between project organization and creative realization. He obtained a BA in Artscience at the Royal Academy of Art and Royal Conservatory in 2014. Since then he has been moving between event-production and realizing audiovisual installation-like formats for cultural institutions. That all not taking aside his longstanding profession as a performer and musician who expresses himself as a true believer in the corporate world - and as one of it’s failures. </w:t>
       </w:r>
     </w:p>
     <w:sectPr>
@@ -323,10 +297,7 @@
       <w:rPr/>
     </w:pPr>
     <w:r>
-      <w:rPr>
-        <w:sz w:val="16"/>
-        <w:szCs w:val="16"/>
-      </w:rPr>
+      <w:rPr/>
       <w:fldChar w:fldCharType="begin"/>
     </w:r>
     <w:r>
@@ -374,7 +345,7 @@
       <w:rFonts w:ascii="Helvetica" w:hAnsi="Helvetica" w:eastAsia="Helvetica" w:cs="Helvetica"/>
       <w:strike w:val="false"/>
       <w:dstrike w:val="false"/>
-      <w:color w:val="auto"/>
+      <w:color w:val="00000A"/>
       <w:position w:val="0"/>
       <w:sz w:val="22"/>
       <w:sz w:val="22"/>
